--- a/Assignment-1a POS Tagging Using HMM Group 68-.docx
+++ b/Assignment-1a POS Tagging Using HMM Group 68-.docx
@@ -1809,7 +1809,7 @@
           <w:color w:val="002060"/>
           <w:lang w:val="en-IN"/>
         </w:rPr>
-        <w:t>: 0.083</w:t>
+        <w:t>: 0.83</w:t>
       </w:r>
       <w:r>
         <w:rPr>
@@ -1825,7 +1825,7 @@
           <w:color w:val="002060"/>
           <w:lang w:val="en-IN"/>
         </w:rPr>
-        <w:t>– The model identified particles with 8.3% precision.</w:t>
+        <w:t>– The model identified particles with 83% precision.</w:t>
       </w:r>
     </w:p>
     <w:p>
@@ -1857,7 +1857,7 @@
           <w:color w:val="002060"/>
           <w:lang w:val="en-IN"/>
         </w:rPr>
-        <w:t>: 0.056</w:t>
+        <w:t>: 0.56</w:t>
       </w:r>
       <w:r>
         <w:rPr>
@@ -1873,7 +1873,7 @@
           <w:color w:val="002060"/>
           <w:lang w:val="en-IN"/>
         </w:rPr>
-        <w:t>– It detected only 5.6% of all particles present in the dataset.</w:t>
+        <w:t>– It detected only 56% of all particles present in the dataset.</w:t>
       </w:r>
     </w:p>
     <w:p>
@@ -1905,7 +1905,7 @@
           <w:color w:val="002060"/>
           <w:lang w:val="en-IN"/>
         </w:rPr>
-        <w:t>: 0.067</w:t>
+        <w:t>: 0.67</w:t>
       </w:r>
       <w:r>
         <w:rPr>
@@ -1975,7 +1975,23 @@
           <w:color w:val="002060"/>
           <w:lang w:val="en-IN"/>
         </w:rPr>
-        <w:t>: 0.083</w:t>
+        <w:t>: 0</w:t>
+      </w:r>
+      <w:r>
+        <w:rPr>
+          <w:rFonts w:ascii="Aptos" w:eastAsia="Aptos" w:hAnsi="Aptos" w:cs="Aptos"/>
+          <w:color w:val="002060"/>
+          <w:lang w:val="en-IN"/>
+        </w:rPr>
+        <w:t>.</w:t>
+      </w:r>
+      <w:r>
+        <w:rPr>
+          <w:rFonts w:ascii="Aptos" w:eastAsia="Aptos" w:hAnsi="Aptos" w:cs="Aptos"/>
+          <w:color w:val="002060"/>
+          <w:lang w:val="en-IN"/>
+        </w:rPr>
+        <w:t>83</w:t>
       </w:r>
     </w:p>
     <w:p>
@@ -2007,7 +2023,7 @@
           <w:color w:val="002060"/>
           <w:lang w:val="en-IN"/>
         </w:rPr>
-        <w:t>: 0.062</w:t>
+        <w:t>: 0.62</w:t>
       </w:r>
     </w:p>
     <w:p>
@@ -2039,7 +2055,7 @@
           <w:color w:val="002060"/>
           <w:lang w:val="en-IN"/>
         </w:rPr>
-        <w:t>: 0.071</w:t>
+        <w:t>: 0.71</w:t>
       </w:r>
       <w:r>
         <w:rPr>
@@ -2109,7 +2125,7 @@
           <w:color w:val="002060"/>
           <w:lang w:val="en-IN"/>
         </w:rPr>
-        <w:t>: 0.083</w:t>
+        <w:t>: 0.83</w:t>
       </w:r>
     </w:p>
     <w:p>
@@ -2141,7 +2157,7 @@
           <w:color w:val="002060"/>
           <w:lang w:val="en-IN"/>
         </w:rPr>
-        <w:t>: 0.070</w:t>
+        <w:t>: 0.70</w:t>
       </w:r>
     </w:p>
     <w:p>
@@ -2173,7 +2189,7 @@
           <w:color w:val="002060"/>
           <w:lang w:val="en-IN"/>
         </w:rPr>
-        <w:t>: 0.076</w:t>
+        <w:t>: 0.76</w:t>
       </w:r>
       <w:r>
         <w:rPr>
@@ -2243,7 +2259,7 @@
           <w:color w:val="002060"/>
           <w:lang w:val="en-IN"/>
         </w:rPr>
-        <w:t>: 0.083</w:t>
+        <w:t>: 0.83</w:t>
       </w:r>
     </w:p>
     <w:p>
@@ -2275,7 +2291,7 @@
           <w:color w:val="002060"/>
           <w:lang w:val="en-IN"/>
         </w:rPr>
-        <w:t>: 0.071</w:t>
+        <w:t>: 0.71</w:t>
       </w:r>
     </w:p>
     <w:p>
@@ -2307,7 +2323,7 @@
           <w:color w:val="002060"/>
           <w:lang w:val="en-IN"/>
         </w:rPr>
-        <w:t>: 0.076</w:t>
+        <w:t>: 0.76</w:t>
       </w:r>
       <w:r>
         <w:rPr>
@@ -2377,7 +2393,7 @@
           <w:color w:val="002060"/>
           <w:lang w:val="en-IN"/>
         </w:rPr>
-        <w:t>: 0.083</w:t>
+        <w:t>: 0.83</w:t>
       </w:r>
     </w:p>
     <w:p>
@@ -2409,7 +2425,7 @@
           <w:color w:val="002060"/>
           <w:lang w:val="en-IN"/>
         </w:rPr>
-        <w:t>: 0.073</w:t>
+        <w:t>: 0.73</w:t>
       </w:r>
     </w:p>
     <w:p>
@@ -2441,7 +2457,7 @@
           <w:color w:val="002060"/>
           <w:lang w:val="en-IN"/>
         </w:rPr>
-        <w:t>: 0.078</w:t>
+        <w:t>: 0.78</w:t>
       </w:r>
       <w:r>
         <w:rPr>
@@ -2512,7 +2528,7 @@
           <w:color w:val="002060"/>
           <w:lang w:val="en-IN"/>
         </w:rPr>
-        <w:t>: 0.083</w:t>
+        <w:t>: 0.83</w:t>
       </w:r>
     </w:p>
     <w:p>
@@ -2544,7 +2560,7 @@
           <w:color w:val="002060"/>
           <w:lang w:val="en-IN"/>
         </w:rPr>
-        <w:t>: 0.070</w:t>
+        <w:t>: 0.70</w:t>
       </w:r>
     </w:p>
     <w:p>
@@ -2576,7 +2592,7 @@
           <w:color w:val="002060"/>
           <w:lang w:val="en-IN"/>
         </w:rPr>
-        <w:t>: 0.076</w:t>
+        <w:t>: 0.76</w:t>
       </w:r>
       <w:r>
         <w:rPr>
@@ -2664,7 +2680,7 @@
           <w:color w:val="002060"/>
           <w:lang w:val="en-IN"/>
         </w:rPr>
-        <w:t>: 0.083</w:t>
+        <w:t>: 0.83</w:t>
       </w:r>
     </w:p>
     <w:p>
@@ -2696,7 +2712,7 @@
           <w:color w:val="002060"/>
           <w:lang w:val="en-IN"/>
         </w:rPr>
-        <w:t>: 0.069</w:t>
+        <w:t>: 0.69</w:t>
       </w:r>
     </w:p>
     <w:p>
@@ -2728,7 +2744,7 @@
           <w:color w:val="002060"/>
           <w:lang w:val="en-IN"/>
         </w:rPr>
-        <w:t>: 0.076</w:t>
+        <w:t>: 0.76</w:t>
       </w:r>
       <w:r>
         <w:rPr>
@@ -2798,7 +2814,7 @@
           <w:color w:val="002060"/>
           <w:lang w:val="en-IN"/>
         </w:rPr>
-        <w:t>: 0.090</w:t>
+        <w:t>: 0.90</w:t>
       </w:r>
       <w:r>
         <w:rPr>
@@ -2846,7 +2862,7 @@
           <w:color w:val="002060"/>
           <w:lang w:val="en-IN"/>
         </w:rPr>
-        <w:t>: 0.065</w:t>
+        <w:t>: 0.65</w:t>
       </w:r>
     </w:p>
     <w:p>
@@ -2878,7 +2894,7 @@
           <w:color w:val="002060"/>
           <w:lang w:val="en-IN"/>
         </w:rPr>
-        <w:t>: 0.075</w:t>
+        <w:t>: 0.75</w:t>
       </w:r>
       <w:r>
         <w:rPr>
@@ -2948,7 +2964,7 @@
           <w:color w:val="002060"/>
           <w:lang w:val="en-IN"/>
         </w:rPr>
-        <w:t>: 0.083</w:t>
+        <w:t>: 0.83</w:t>
       </w:r>
     </w:p>
     <w:p>
@@ -2980,7 +2996,7 @@
           <w:color w:val="002060"/>
           <w:lang w:val="en-IN"/>
         </w:rPr>
-        <w:t>: 0.065</w:t>
+        <w:t>: 0.65</w:t>
       </w:r>
     </w:p>
     <w:p>
@@ -3012,7 +3028,7 @@
           <w:color w:val="002060"/>
           <w:lang w:val="en-IN"/>
         </w:rPr>
-        <w:t>: 0.073</w:t>
+        <w:t>: 0.73</w:t>
       </w:r>
       <w:r>
         <w:rPr>
@@ -3082,7 +3098,7 @@
           <w:color w:val="002060"/>
           <w:lang w:val="en-IN"/>
         </w:rPr>
-        <w:t>: 0.083</w:t>
+        <w:t>: 0.83</w:t>
       </w:r>
     </w:p>
     <w:p>
@@ -3114,7 +3130,7 @@
           <w:color w:val="002060"/>
           <w:lang w:val="en-IN"/>
         </w:rPr>
-        <w:t>: 0.065</w:t>
+        <w:t>: 0.65</w:t>
       </w:r>
     </w:p>
     <w:p>
@@ -3146,7 +3162,7 @@
           <w:color w:val="002060"/>
           <w:lang w:val="en-IN"/>
         </w:rPr>
-        <w:t>: 0.073</w:t>
+        <w:t>: 0.73</w:t>
       </w:r>
       <w:r>
         <w:rPr>
@@ -3216,7 +3232,7 @@
           <w:color w:val="002060"/>
           <w:lang w:val="en-IN"/>
         </w:rPr>
-        <w:t>: 0.083</w:t>
+        <w:t>: 0.83</w:t>
       </w:r>
     </w:p>
     <w:p>
@@ -3248,7 +3264,7 @@
           <w:color w:val="002060"/>
           <w:lang w:val="en-IN"/>
         </w:rPr>
-        <w:t>: 0.071</w:t>
+        <w:t>: 0.71</w:t>
       </w:r>
     </w:p>
     <w:p>
@@ -3280,7 +3296,7 @@
           <w:color w:val="002060"/>
           <w:lang w:val="en-IN"/>
         </w:rPr>
-        <w:t>: 0.077– The model manages to balance precision and recall well for pronouns.</w:t>
+        <w:t>: 0.77– The model manages to balance precision and recall well for pronouns.</w:t>
       </w:r>
     </w:p>
     <w:p>
@@ -3334,7 +3350,7 @@
           <w:color w:val="002060"/>
           <w:lang w:val="en-IN"/>
         </w:rPr>
-        <w:t>: 0.083</w:t>
+        <w:t>: 0.83</w:t>
       </w:r>
     </w:p>
     <w:p>
@@ -3366,7 +3382,7 @@
           <w:color w:val="002060"/>
           <w:lang w:val="en-IN"/>
         </w:rPr>
-        <w:t>: 0.068</w:t>
+        <w:t>: 0.68</w:t>
       </w:r>
     </w:p>
     <w:p>
@@ -3398,7 +3414,7 @@
           <w:color w:val="002060"/>
           <w:lang w:val="en-IN"/>
         </w:rPr>
-        <w:t>: 0.075</w:t>
+        <w:t>: 0.75</w:t>
       </w:r>
       <w:r>
         <w:rPr>
@@ -7035,7 +7051,20 @@
           <w:u w:val="single"/>
           <w:lang w:val="en-IN"/>
         </w:rPr>
-        <w:t>44.44%</w:t>
+        <w:t>75.49</w:t>
+      </w:r>
+      <w:r>
+        <w:rPr>
+          <w:rFonts w:ascii="Aptos" w:eastAsia="Aptos" w:hAnsi="Aptos" w:cs="Aptos"/>
+          <w:b/>
+          <w:bCs/>
+          <w:color w:val="002060"/>
+          <w:sz w:val="32"/>
+          <w:szCs w:val="32"/>
+          <w:u w:val="single"/>
+          <w:lang w:val="en-IN"/>
+        </w:rPr>
+        <w:t>%</w:t>
       </w:r>
       <w:r>
         <w:rPr>
@@ -7671,6 +7700,32 @@
           <w:lang w:val="en-IN"/>
         </w:rPr>
         <w:t xml:space="preserve"> learnt about the Hidden Markov Method (HMM) to sort out the parts of speech in a particular text sample.</w:t>
+      </w:r>
+    </w:p>
+    <w:p>
+      <w:pPr>
+        <w:pStyle w:val="ListParagraph"/>
+        <w:numPr>
+          <w:ilvl w:val="0"/>
+          <w:numId w:val="33"/>
+        </w:numPr>
+        <w:rPr>
+          <w:rFonts w:ascii="Aptos" w:eastAsia="Aptos" w:hAnsi="Aptos" w:cs="Aptos"/>
+          <w:color w:val="002060"/>
+          <w:sz w:val="36"/>
+          <w:szCs w:val="36"/>
+          <w:lang w:val="en-IN"/>
+        </w:rPr>
+      </w:pPr>
+      <w:r>
+        <w:rPr>
+          <w:rFonts w:ascii="Aptos" w:eastAsia="Aptos" w:hAnsi="Aptos" w:cs="Aptos"/>
+          <w:color w:val="002060"/>
+          <w:sz w:val="36"/>
+          <w:szCs w:val="36"/>
+          <w:lang w:val="en-IN"/>
+        </w:rPr>
+        <w:t>Learnt to create simplistic UI for showing HMM implementation.</w:t>
       </w:r>
     </w:p>
     <w:sectPr>
